--- a/Documentos/Actas_proyecto.docx
+++ b/Documentos/Actas_proyecto.docx
@@ -44,15 +44,7 @@
       </w:pPr>
       <w:r>
         <w:rPr/>
-        <w:t>Reunión de trabajo  para desarrollar  entrega de S</w:t>
-      </w:r>
-      <w:r>
-        <w:rPr/>
-        <w:t>crum</w:t>
-      </w:r>
-      <w:r>
-        <w:rPr/>
-        <w:t xml:space="preserve"> de proyecto  Del grupo 16 subgrupo  2 del ciclo III Misión TIC -UTP</w:t>
+        <w:t>Reunión de trabajo  para desarrollar  entrega de Scrum de proyecto  Del grupo 16 subgrupo  2 del ciclo III Misión TIC -UTP</w:t>
       </w:r>
     </w:p>
     <w:p>
@@ -198,7 +190,17 @@
           <w:szCs w:val="18"/>
           <w:lang w:val="es-MX"/>
         </w:rPr>
-        <w:t>Gestor B</w:t>
+        <w:t>Gestor Base de Datos</w:t>
+      </w:r>
+    </w:p>
+    <w:p>
+      <w:pPr>
+        <w:pStyle w:val="Normal"/>
+        <w:rPr/>
+      </w:pPr>
+      <w:r>
+        <w:rPr/>
+        <w:t xml:space="preserve">Ana María Gutiérrez: </w:t>
       </w:r>
       <w:r>
         <w:rPr>
@@ -208,46 +210,6 @@
           <w:szCs w:val="18"/>
           <w:lang w:val="es-MX"/>
         </w:rPr>
-        <w:t xml:space="preserve">ase de </w:t>
-      </w:r>
-      <w:r>
-        <w:rPr>
-          <w:rFonts w:ascii="Ebrima" w:hAnsi="Ebrima"/>
-          <w:bCs/>
-          <w:sz w:val="18"/>
-          <w:szCs w:val="18"/>
-          <w:lang w:val="es-MX"/>
-        </w:rPr>
-        <w:t>D</w:t>
-      </w:r>
-      <w:r>
-        <w:rPr>
-          <w:rFonts w:ascii="Ebrima" w:hAnsi="Ebrima"/>
-          <w:bCs/>
-          <w:sz w:val="18"/>
-          <w:szCs w:val="18"/>
-          <w:lang w:val="es-MX"/>
-        </w:rPr>
-        <w:t>atos</w:t>
-      </w:r>
-    </w:p>
-    <w:p>
-      <w:pPr>
-        <w:pStyle w:val="Normal"/>
-        <w:rPr/>
-      </w:pPr>
-      <w:r>
-        <w:rPr/>
-        <w:t xml:space="preserve">Ana María Gutiérrez: </w:t>
-      </w:r>
-      <w:r>
-        <w:rPr>
-          <w:rFonts w:ascii="Ebrima" w:hAnsi="Ebrima"/>
-          <w:bCs/>
-          <w:sz w:val="18"/>
-          <w:szCs w:val="18"/>
-          <w:lang w:val="es-MX"/>
-        </w:rPr>
         <w:t>Líder del proyecto</w:t>
       </w:r>
     </w:p>
@@ -276,23 +238,7 @@
       </w:pPr>
       <w:r>
         <w:rPr/>
-        <w:t xml:space="preserve">Se </w:t>
-      </w:r>
-      <w:r>
-        <w:rPr/>
-        <w:t>definió</w:t>
-      </w:r>
-      <w:r>
-        <w:rPr/>
-        <w:t xml:space="preserve"> el pr</w:t>
-      </w:r>
-      <w:r>
-        <w:rPr/>
-        <w:t>o</w:t>
-      </w:r>
-      <w:r>
-        <w:rPr/>
-        <w:t>yecto a desarrollar durante el ciclo III</w:t>
+        <w:t>Se definió el proyecto a desarrollar durante el ciclo III</w:t>
       </w:r>
     </w:p>
     <w:p>
@@ -312,117 +258,72 @@
       </w:pPr>
       <w:r>
         <w:rPr/>
-        <w:t>De</w:t>
-      </w:r>
-      <w:r>
-        <w:rPr/>
-        <w:t>scripción</w:t>
-      </w:r>
-      <w:r>
-        <w:rPr/>
-        <w:t xml:space="preserve">  tema del  proyecto: </w:t>
-      </w:r>
-      <w:r>
-        <w:rPr/>
-        <w:t xml:space="preserve">la </w:t>
-      </w:r>
-      <w:r>
-        <w:rPr/>
-        <w:t>elección por parte de los compradores de</w:t>
-      </w:r>
-      <w:r>
-        <w:rPr/>
-        <w:t xml:space="preserve"> un inmueble  </w:t>
-      </w:r>
-      <w:r>
-        <w:rPr/>
-        <w:t>de los materiales de</w:t>
-      </w:r>
-      <w:r>
-        <w:rPr/>
-        <w:t xml:space="preserve"> la obra blanca  </w:t>
-      </w:r>
-      <w:r>
-        <w:rPr/>
-        <w:t>o acabados.</w:t>
-      </w:r>
-    </w:p>
-    <w:p>
-      <w:pPr>
-        <w:pStyle w:val="Normal"/>
-        <w:rPr/>
-      </w:pPr>
-      <w:r>
-        <w:rPr/>
-      </w:r>
-    </w:p>
-    <w:p>
-      <w:pPr>
-        <w:pStyle w:val="Normal"/>
-        <w:rPr/>
-      </w:pPr>
-      <w:r>
-        <w:rPr/>
-        <w:t xml:space="preserve">Estrategia: </w:t>
-      </w:r>
-      <w:r>
-        <w:rPr/>
-        <w:t xml:space="preserve">un administrador  </w:t>
-      </w:r>
-      <w:r>
-        <w:rPr/>
-        <w:t xml:space="preserve">que cree un sistema de registro </w:t>
-      </w:r>
-      <w:r>
-        <w:rPr/>
-        <w:t xml:space="preserve">que alimente las bases de datos </w:t>
-      </w:r>
-      <w:r>
-        <w:rPr/>
-        <w:t xml:space="preserve">de los productos en obra blanca  </w:t>
-      </w:r>
-      <w:r>
-        <w:rPr/>
-        <w:t>de</w:t>
-      </w:r>
-      <w:r>
-        <w:rPr/>
-        <w:t>l</w:t>
-      </w:r>
-      <w:r>
-        <w:rPr/>
-        <w:t xml:space="preserve"> inmueble </w:t>
-      </w:r>
-      <w:r>
-        <w:rPr/>
-        <w:t>que va adquirir el comprador</w:t>
-      </w:r>
-      <w:r>
-        <w:rPr/>
-        <w:t xml:space="preserve"> , cocinas, baños, pisos, pintura, puertas. Este administrador hace las veces de proveedor</w:t>
-      </w:r>
-    </w:p>
-    <w:p>
-      <w:pPr>
-        <w:pStyle w:val="Normal"/>
-        <w:rPr/>
-      </w:pPr>
-      <w:r>
-        <w:rPr/>
-      </w:r>
-    </w:p>
-    <w:p>
-      <w:pPr>
-        <w:pStyle w:val="Normal"/>
-        <w:rPr/>
-      </w:pPr>
-      <w:r>
-        <w:rPr/>
-        <w:t>En</w:t>
-      </w:r>
-      <w:r>
-        <w:rPr/>
-        <w:t xml:space="preserve"> la reunión participo el profesor Jhon Samboni tutor Scrum </w:t>
+        <w:t>Descripción  tema del  proyecto: la elección por parte de los compradores de un inmueble  de los materiales de la obra blanca  o acabados.</w:t>
+      </w:r>
+    </w:p>
+    <w:p>
+      <w:pPr>
+        <w:pStyle w:val="Normal"/>
+        <w:rPr/>
+      </w:pPr>
+      <w:r>
+        <w:rPr/>
+      </w:r>
+    </w:p>
+    <w:p>
+      <w:pPr>
+        <w:pStyle w:val="Normal"/>
+        <w:rPr/>
+      </w:pPr>
+      <w:r>
+        <w:rPr/>
+        <w:t>Estrategia: un administrador  que cree un sistema de registro que alimente las bases de datos de los productos en obra blanca  del inmueble que va adquirir el comprador , cocinas, baños, pisos, pintura, puertas. Este administrador hace las veces de proveedor</w:t>
+      </w:r>
+    </w:p>
+    <w:p>
+      <w:pPr>
+        <w:pStyle w:val="Normal"/>
+        <w:rPr/>
+      </w:pPr>
+      <w:r>
+        <w:rPr/>
+      </w:r>
+    </w:p>
+    <w:p>
+      <w:pPr>
+        <w:pStyle w:val="Normal"/>
+        <w:rPr/>
+      </w:pPr>
+      <w:r>
+        <w:rPr/>
+        <w:t>En la reunión participo Jhon Samboni tutor Scrum.</w:t>
+      </w:r>
+    </w:p>
+    <w:p>
+      <w:pPr>
+        <w:pStyle w:val="Normal"/>
+        <w:rPr/>
+      </w:pPr>
+      <w:r>
+        <w:rPr/>
+      </w:r>
+    </w:p>
+    <w:p>
+      <w:pPr>
+        <w:pStyle w:val="Normal"/>
+        <w:rPr/>
+      </w:pPr>
+      <w:r>
+        <w:rPr/>
+      </w:r>
+    </w:p>
+    <w:p>
+      <w:pPr>
+        <w:pStyle w:val="Normal"/>
+        <w:rPr/>
+      </w:pPr>
+      <w:r>
+        <w:rPr/>
       </w:r>
     </w:p>
     <w:p>
@@ -459,7 +360,7 @@
       <w:pgNumType w:fmt="decimal"/>
       <w:formProt w:val="false"/>
       <w:textDirection w:val="lrTb"/>
-      <w:docGrid w:type="default" w:linePitch="312" w:charSpace="4294961151"/>
+      <w:docGrid w:type="default" w:linePitch="312" w:charSpace="0"/>
     </w:sectPr>
   </w:body>
 </w:document>
@@ -472,14 +373,12 @@
       <w:rPr>
         <w:rFonts w:ascii="Liberation Serif" w:hAnsi="Liberation Serif" w:eastAsia="NSimSun" w:cs="Lucida Sans"/>
         <w:kern w:val="2"/>
-        <w:sz w:val="24"/>
         <w:szCs w:val="24"/>
         <w:lang w:val="es-CO" w:eastAsia="zh-CN" w:bidi="hi-IN"/>
       </w:rPr>
     </w:rPrDefault>
     <w:pPrDefault>
       <w:pPr>
-        <w:widowControl/>
         <w:suppressAutoHyphens w:val="true"/>
       </w:pPr>
     </w:pPrDefault>
@@ -489,10 +388,11 @@
     <w:qFormat/>
     <w:pPr>
       <w:widowControl/>
-      <w:kinsoku w:val="true"/>
-      <w:overflowPunct w:val="true"/>
-      <w:autoSpaceDE w:val="true"/>
+      <w:suppressAutoHyphens w:val="true"/>
+      <w:overflowPunct w:val="false"/>
       <w:bidi w:val="0"/>
+      <w:spacing w:before="0" w:after="0"/>
+      <w:jc w:val="left"/>
     </w:pPr>
     <w:rPr>
       <w:rFonts w:ascii="Liberation Serif" w:hAnsi="Liberation Serif" w:eastAsia="NSimSun" w:cs="Lucida Sans"/>
